--- a/Term Project Game - Defenders.docx
+++ b/Term Project Game - Defenders.docx
@@ -232,13 +232,13 @@
         </w:rPr>
         <w:lastRenderedPageBreak/>
         <w:drawing>
-          <wp:anchor distT="0" distB="0" distL="114300" distR="114300" simplePos="0" relativeHeight="251665408" behindDoc="0" locked="0" layoutInCell="1" allowOverlap="1" wp14:anchorId="22454925" wp14:editId="59D59B58">
+          <wp:anchor distT="0" distB="0" distL="114300" distR="114300" simplePos="0" relativeHeight="251665408" behindDoc="0" locked="0" layoutInCell="1" allowOverlap="1" wp14:anchorId="22454925" wp14:editId="760FC31B">
             <wp:simplePos x="0" y="0"/>
             <wp:positionH relativeFrom="margin">
               <wp:align>left</wp:align>
             </wp:positionH>
             <wp:positionV relativeFrom="paragraph">
-              <wp:posOffset>7620</wp:posOffset>
+              <wp:posOffset>0</wp:posOffset>
             </wp:positionV>
             <wp:extent cx="2286000" cy="3118104"/>
             <wp:effectExtent l="0" t="0" r="0" b="6350"/>
@@ -286,7 +286,7 @@
           <w:noProof/>
         </w:rPr>
         <w:drawing>
-          <wp:anchor distT="0" distB="0" distL="114300" distR="114300" simplePos="0" relativeHeight="251664384" behindDoc="0" locked="0" layoutInCell="1" allowOverlap="1" wp14:anchorId="4FD2E43B" wp14:editId="07CEAFCF">
+          <wp:anchor distT="0" distB="0" distL="114300" distR="114300" simplePos="0" relativeHeight="251664384" behindDoc="0" locked="0" layoutInCell="1" allowOverlap="1" wp14:anchorId="4FD2E43B" wp14:editId="5656472B">
             <wp:simplePos x="0" y="0"/>
             <wp:positionH relativeFrom="column">
               <wp:posOffset>2880360</wp:posOffset>
@@ -340,18 +340,18 @@
           <w:noProof/>
         </w:rPr>
         <w:drawing>
-          <wp:anchor distT="0" distB="0" distL="114300" distR="114300" simplePos="0" relativeHeight="251663360" behindDoc="0" locked="0" layoutInCell="1" allowOverlap="1" wp14:anchorId="5F7F640F" wp14:editId="192D7979">
+          <wp:anchor distT="0" distB="0" distL="114300" distR="114300" simplePos="0" relativeHeight="251662336" behindDoc="0" locked="0" layoutInCell="1" allowOverlap="1" wp14:anchorId="6E59F072" wp14:editId="1C94B939">
             <wp:simplePos x="0" y="0"/>
-            <wp:positionH relativeFrom="margin">
-              <wp:align>left</wp:align>
+            <wp:positionH relativeFrom="column">
+              <wp:posOffset>2918460</wp:posOffset>
             </wp:positionH>
             <wp:positionV relativeFrom="paragraph">
-              <wp:posOffset>3726180</wp:posOffset>
+              <wp:posOffset>7620</wp:posOffset>
             </wp:positionV>
             <wp:extent cx="2286000" cy="3117850"/>
             <wp:effectExtent l="0" t="0" r="0" b="6350"/>
             <wp:wrapNone/>
-            <wp:docPr id="7" name="Picture 7" descr="A picture containing icon&#10;&#10;Description automatically generated"/>
+            <wp:docPr id="6" name="Picture 6" descr="A picture containing application&#10;&#10;Description automatically generated"/>
             <wp:cNvGraphicFramePr>
               <a:graphicFrameLocks xmlns:a="http://schemas.openxmlformats.org/drawingml/2006/main" noChangeAspect="1"/>
             </wp:cNvGraphicFramePr>
@@ -359,7 +359,7 @@
               <a:graphicData uri="http://schemas.openxmlformats.org/drawingml/2006/picture">
                 <pic:pic xmlns:pic="http://schemas.openxmlformats.org/drawingml/2006/picture">
                   <pic:nvPicPr>
-                    <pic:cNvPr id="7" name="Picture 7" descr="A picture containing icon&#10;&#10;Description automatically generated"/>
+                    <pic:cNvPr id="6" name="Picture 6" descr="A picture containing application&#10;&#10;Description automatically generated"/>
                     <pic:cNvPicPr/>
                   </pic:nvPicPr>
                   <pic:blipFill>
@@ -389,23 +389,25 @@
           </wp:anchor>
         </w:drawing>
       </w:r>
+    </w:p>
+    <w:p>
       <w:r>
         <w:rPr>
           <w:noProof/>
         </w:rPr>
         <w:drawing>
-          <wp:anchor distT="0" distB="0" distL="114300" distR="114300" simplePos="0" relativeHeight="251662336" behindDoc="0" locked="0" layoutInCell="1" allowOverlap="1" wp14:anchorId="6E59F072" wp14:editId="21BD9A53">
+          <wp:anchor distT="0" distB="0" distL="114300" distR="114300" simplePos="0" relativeHeight="251667456" behindDoc="0" locked="0" layoutInCell="1" allowOverlap="1" wp14:anchorId="33C8DD59" wp14:editId="755E7F91">
             <wp:simplePos x="0" y="0"/>
-            <wp:positionH relativeFrom="column">
-              <wp:posOffset>2918460</wp:posOffset>
+            <wp:positionH relativeFrom="margin">
+              <wp:align>left</wp:align>
             </wp:positionH>
             <wp:positionV relativeFrom="paragraph">
-              <wp:posOffset>7620</wp:posOffset>
+              <wp:posOffset>3486150</wp:posOffset>
             </wp:positionV>
             <wp:extent cx="2286000" cy="3117850"/>
             <wp:effectExtent l="0" t="0" r="0" b="6350"/>
             <wp:wrapNone/>
-            <wp:docPr id="6" name="Picture 6" descr="A picture containing application&#10;&#10;Description automatically generated"/>
+            <wp:docPr id="11" name="Picture 11" descr="A picture containing icon&#10;&#10;Description automatically generated"/>
             <wp:cNvGraphicFramePr>
               <a:graphicFrameLocks xmlns:a="http://schemas.openxmlformats.org/drawingml/2006/main" noChangeAspect="1"/>
             </wp:cNvGraphicFramePr>
@@ -413,7 +415,7 @@
               <a:graphicData uri="http://schemas.openxmlformats.org/drawingml/2006/picture">
                 <pic:pic xmlns:pic="http://schemas.openxmlformats.org/drawingml/2006/picture">
                   <pic:nvPicPr>
-                    <pic:cNvPr id="6" name="Picture 6" descr="A picture containing application&#10;&#10;Description automatically generated"/>
+                    <pic:cNvPr id="11" name="Picture 11" descr="A picture containing icon&#10;&#10;Description automatically generated"/>
                     <pic:cNvPicPr/>
                   </pic:nvPicPr>
                   <pic:blipFill>
@@ -443,8 +445,6 @@
           </wp:anchor>
         </w:drawing>
       </w:r>
-    </w:p>
-    <w:p>
       <w:r>
         <w:br w:type="page"/>
       </w:r>
